--- a/模拟面试/模拟面试1205.docx
+++ b/模拟面试/模拟面试1205.docx
@@ -64,7 +64,6 @@
           <w:spacing w:val="0"/>
           <w:sz w:val="13"/>
           <w:szCs w:val="13"/>
-          <w:bdr w:val="none" w:color="auto" w:sz="0" w:space="0"/>
           <w:shd w:val="clear" w:fill="F5F5F5"/>
         </w:rPr>
         <w:t>输入：</w:t>
@@ -94,7 +93,6 @@
           <w:spacing w:val="0"/>
           <w:sz w:val="13"/>
           <w:szCs w:val="13"/>
-          <w:bdr w:val="none" w:color="auto" w:sz="0" w:space="0"/>
           <w:shd w:val="clear" w:fill="F5F5F5"/>
         </w:rPr>
         <w:t>输出：</w:t>
@@ -124,7 +122,6 @@
           <w:spacing w:val="0"/>
           <w:sz w:val="13"/>
           <w:szCs w:val="13"/>
-          <w:bdr w:val="none" w:color="auto" w:sz="0" w:space="0"/>
           <w:shd w:val="clear" w:fill="F5F5F5"/>
         </w:rPr>
         <w:t>解释：</w:t>
@@ -569,6 +566,157 @@
     </w:p>
     <w:p>
       <w:pPr>
+        <w:rPr>
+          <w:rFonts w:hint="eastAsia"/>
+          <w:lang w:val="en-US" w:eastAsia="zh-CN"/>
+        </w:rPr>
+      </w:pPr>
+    </w:p>
+    <w:p>
+      <w:pPr>
+        <w:rPr>
+          <w:rFonts w:hint="eastAsia"/>
+          <w:lang w:val="en-US" w:eastAsia="zh-CN"/>
+        </w:rPr>
+      </w:pPr>
+      <w:r>
+        <w:rPr>
+          <w:rFonts w:hint="eastAsia"/>
+          <w:lang w:val="en-US" w:eastAsia="zh-CN"/>
+        </w:rPr>
+        <w:t>师妹回答：</w:t>
+      </w:r>
+    </w:p>
+    <w:p>
+      <w:pPr>
+        <w:ind w:firstLine="420" w:firstLineChars="0"/>
+        <w:rPr>
+          <w:rFonts w:hint="eastAsia"/>
+          <w:lang w:val="en-US" w:eastAsia="zh-CN"/>
+        </w:rPr>
+      </w:pPr>
+      <w:r>
+        <w:rPr>
+          <w:rFonts w:hint="eastAsia"/>
+          <w:lang w:val="en-US" w:eastAsia="zh-CN"/>
+        </w:rPr>
+        <w:t>当内个，hashmap当中，kv占据了，不对，，初始大小，默认16，四分之三，就会扩容，扩容两倍。0.75是个阈值，不可以自己设置，好像也可以，最终是可以。不知道为啥扩两倍。</w:t>
+      </w:r>
+    </w:p>
+    <w:p>
+      <w:pPr>
+        <w:ind w:firstLine="420" w:firstLineChars="0"/>
+        <w:rPr>
+          <w:rFonts w:hint="eastAsia"/>
+          <w:lang w:val="en-US" w:eastAsia="zh-CN"/>
+        </w:rPr>
+      </w:pPr>
+      <w:r>
+        <w:rPr>
+          <w:rFonts w:hint="eastAsia"/>
+          <w:lang w:val="en-US" w:eastAsia="zh-CN"/>
+        </w:rPr>
+        <w:t>Hashmap用什么数据结构存的。</w:t>
+      </w:r>
+    </w:p>
+    <w:p>
+      <w:pPr>
+        <w:ind w:firstLine="420" w:firstLineChars="0"/>
+        <w:rPr>
+          <w:rFonts w:hint="eastAsia"/>
+          <w:lang w:val="en-US" w:eastAsia="zh-CN"/>
+        </w:rPr>
+      </w:pPr>
+      <w:r>
+        <w:rPr>
+          <w:rFonts w:hint="eastAsia"/>
+          <w:lang w:val="en-US" w:eastAsia="zh-CN"/>
+        </w:rPr>
+        <w:t>1.8 可以放null，key。</w:t>
+      </w:r>
+    </w:p>
+    <w:p>
+      <w:pPr>
+        <w:ind w:firstLine="420" w:firstLineChars="0"/>
+        <w:rPr>
+          <w:rFonts w:hint="eastAsia"/>
+          <w:lang w:val="en-US" w:eastAsia="zh-CN"/>
+        </w:rPr>
+      </w:pPr>
+      <w:r>
+        <w:rPr>
+          <w:rFonts w:hint="eastAsia"/>
+          <w:lang w:val="en-US" w:eastAsia="zh-CN"/>
+        </w:rPr>
+        <w:t>Hash冲突了怎么办，链表，一直往后连。链表的问题，查询慢。优化查询，不知道。</w:t>
+      </w:r>
+    </w:p>
+    <w:p>
+      <w:pPr>
+        <w:ind w:firstLine="420" w:firstLineChars="0"/>
+        <w:rPr>
+          <w:rFonts w:hint="eastAsia"/>
+          <w:lang w:val="en-US" w:eastAsia="zh-CN"/>
+        </w:rPr>
+      </w:pPr>
+      <w:r>
+        <w:rPr>
+          <w:rFonts w:hint="eastAsia"/>
+          <w:lang w:val="en-US" w:eastAsia="zh-CN"/>
+        </w:rPr>
+        <w:t>Hashmap线程不安全，不是同步的，实现线程安全，用concurrenthashmap。</w:t>
+      </w:r>
+    </w:p>
+    <w:p>
+      <w:pPr>
+        <w:ind w:firstLine="420" w:firstLineChars="0"/>
+        <w:rPr>
+          <w:rFonts w:hint="eastAsia"/>
+          <w:lang w:val="en-US" w:eastAsia="zh-CN"/>
+        </w:rPr>
+      </w:pPr>
+      <w:r>
+        <w:rPr>
+          <w:rFonts w:hint="eastAsia"/>
+          <w:lang w:val="en-US" w:eastAsia="zh-CN"/>
+        </w:rPr>
+        <w:t>初始化hashmap，默认16。立即会有16个。</w:t>
+      </w:r>
+    </w:p>
+    <w:p>
+      <w:pPr>
+        <w:ind w:firstLine="420" w:firstLineChars="0"/>
+        <w:rPr>
+          <w:rFonts w:hint="eastAsia"/>
+          <w:lang w:val="en-US" w:eastAsia="zh-CN"/>
+        </w:rPr>
+      </w:pPr>
+      <w:r>
+        <w:rPr>
+          <w:rFonts w:hint="eastAsia"/>
+          <w:lang w:val="en-US" w:eastAsia="zh-CN"/>
+        </w:rPr>
+        <w:t>形式，kv，可以containsKey，错了，如何检查是否包含某个value,让我思考一下，，不会</w:t>
+      </w:r>
+    </w:p>
+    <w:p>
+      <w:pPr>
+        <w:ind w:firstLine="420" w:firstLineChars="0"/>
+        <w:rPr>
+          <w:rFonts w:hint="eastAsia"/>
+          <w:lang w:val="en-US" w:eastAsia="zh-CN"/>
+        </w:rPr>
+      </w:pPr>
+      <w:r>
+        <w:rPr>
+          <w:rFonts w:hint="eastAsia"/>
+          <w:lang w:val="en-US" w:eastAsia="zh-CN"/>
+        </w:rPr>
+        <w:t>让我思考一下。。Put、get、isEmpty，，，不知道了</w:t>
+      </w:r>
+    </w:p>
+    <w:p>
+      <w:pPr>
         <w:ind w:firstLine="420" w:firstLineChars="0"/>
         <w:rPr>
           <w:rFonts w:hint="eastAsia"/>
@@ -796,6 +944,204 @@
           <w:lang w:val="en-US" w:eastAsia="zh-CN"/>
         </w:rPr>
         <w:t>如果对延时不敏感，应该配置合适的swapness，保证时刻都有足够的空闲内存。</w:t>
+      </w:r>
+    </w:p>
+    <w:p>
+      <w:pPr>
+        <w:rPr>
+          <w:rFonts w:hint="eastAsia"/>
+          <w:lang w:val="en-US" w:eastAsia="zh-CN"/>
+        </w:rPr>
+      </w:pPr>
+    </w:p>
+    <w:p>
+      <w:pPr>
+        <w:rPr>
+          <w:rFonts w:hint="eastAsia"/>
+          <w:lang w:val="en-US" w:eastAsia="zh-CN"/>
+        </w:rPr>
+      </w:pPr>
+      <w:r>
+        <w:rPr>
+          <w:rFonts w:hint="eastAsia"/>
+          <w:lang w:val="en-US" w:eastAsia="zh-CN"/>
+        </w:rPr>
+        <w:t>师妹回答：</w:t>
+      </w:r>
+    </w:p>
+    <w:p>
+      <w:pPr>
+        <w:ind w:firstLine="420" w:firstLineChars="0"/>
+        <w:rPr>
+          <w:rFonts w:hint="eastAsia"/>
+          <w:lang w:val="en-US" w:eastAsia="zh-CN"/>
+        </w:rPr>
+      </w:pPr>
+      <w:r>
+        <w:rPr>
+          <w:rFonts w:hint="eastAsia"/>
+          <w:lang w:val="en-US" w:eastAsia="zh-CN"/>
+        </w:rPr>
+        <w:t>Top命令，内存部分，total，buff，swap，usr，use，我可是专门学过top的。</w:t>
+      </w:r>
+    </w:p>
+    <w:p>
+      <w:pPr>
+        <w:ind w:firstLine="420" w:firstLineChars="0"/>
+        <w:rPr>
+          <w:rFonts w:hint="eastAsia"/>
+          <w:lang w:val="en-US" w:eastAsia="zh-CN"/>
+        </w:rPr>
+      </w:pPr>
+      <w:r>
+        <w:rPr>
+          <w:rFonts w:hint="eastAsia"/>
+          <w:lang w:val="en-US" w:eastAsia="zh-CN"/>
+        </w:rPr>
+        <w:t>Swap在你物理内存不够用时，会把不常用的信息对象程序，swap出去到swap区，虚拟内存，比内存慢，比磁盘快。根据自己的应用决定swap的大小，不是越大越好。</w:t>
+      </w:r>
+    </w:p>
+    <w:p>
+      <w:pPr>
+        <w:ind w:firstLine="420" w:firstLineChars="0"/>
+        <w:rPr>
+          <w:rFonts w:hint="eastAsia"/>
+          <w:lang w:val="en-US" w:eastAsia="zh-CN"/>
+        </w:rPr>
+      </w:pPr>
+      <w:r>
+        <w:rPr>
+          <w:rFonts w:hint="eastAsia"/>
+          <w:lang w:val="en-US" w:eastAsia="zh-CN"/>
+        </w:rPr>
+        <w:t>什么时候回swap出去，物理内存不足时，重新分配内存，发现不够用了。标机最后访问时间，访问频次指标，很久没被访问。换进来，程序执行时调用到他，会产生上下文切换，影响性能，上下文切换的原因是地址发生改变。</w:t>
+      </w:r>
+    </w:p>
+    <w:p>
+      <w:pPr>
+        <w:ind w:firstLine="420" w:firstLineChars="0"/>
+        <w:rPr>
+          <w:rFonts w:hint="eastAsia"/>
+          <w:lang w:val="en-US" w:eastAsia="zh-CN"/>
+        </w:rPr>
+      </w:pPr>
+      <w:r>
+        <w:rPr>
+          <w:rFonts w:hint="eastAsia"/>
+          <w:lang w:val="en-US" w:eastAsia="zh-CN"/>
+        </w:rPr>
+        <w:t>好处：物理内存不足时，暂时弥补，比放在磁盘快很多</w:t>
+      </w:r>
+    </w:p>
+    <w:p>
+      <w:pPr>
+        <w:ind w:firstLine="420" w:firstLineChars="0"/>
+        <w:rPr>
+          <w:rFonts w:hint="eastAsia"/>
+          <w:lang w:val="en-US" w:eastAsia="zh-CN"/>
+        </w:rPr>
+      </w:pPr>
+      <w:r>
+        <w:rPr>
+          <w:rFonts w:hint="eastAsia"/>
+          <w:lang w:val="en-US" w:eastAsia="zh-CN"/>
+        </w:rPr>
+        <w:t>坏处：导致不停的swap in， swap out，cpu使用率上升，系统性能下降。</w:t>
+      </w:r>
+    </w:p>
+    <w:p>
+      <w:pPr>
+        <w:ind w:firstLine="420" w:firstLineChars="0"/>
+        <w:rPr>
+          <w:rFonts w:hint="eastAsia"/>
+          <w:lang w:val="en-US" w:eastAsia="zh-CN"/>
+        </w:rPr>
+      </w:pPr>
+      <w:r>
+        <w:rPr>
+          <w:rFonts w:hint="eastAsia"/>
+          <w:lang w:val="en-US" w:eastAsia="zh-CN"/>
+        </w:rPr>
+        <w:t>认为控制：</w:t>
+      </w:r>
+    </w:p>
+    <w:p>
+      <w:pPr>
+        <w:ind w:firstLine="420" w:firstLineChars="0"/>
+        <w:rPr>
+          <w:rFonts w:hint="eastAsia"/>
+          <w:lang w:val="en-US" w:eastAsia="zh-CN"/>
+        </w:rPr>
+      </w:pPr>
+      <w:r>
+        <w:rPr>
+          <w:rFonts w:hint="eastAsia"/>
+          <w:lang w:val="en-US" w:eastAsia="zh-CN"/>
+        </w:rPr>
+        <w:t>swapon -s观察现在的swap配置是多少</w:t>
+      </w:r>
+    </w:p>
+    <w:p>
+      <w:pPr>
+        <w:ind w:firstLine="420" w:firstLineChars="0"/>
+        <w:rPr>
+          <w:rFonts w:hint="eastAsia"/>
+          <w:lang w:val="en-US" w:eastAsia="zh-CN"/>
+        </w:rPr>
+      </w:pPr>
+      <w:r>
+        <w:rPr>
+          <w:rFonts w:hint="eastAsia"/>
+          <w:lang w:val="en-US" w:eastAsia="zh-CN"/>
+        </w:rPr>
+        <w:t>/proc/swapness，没改过，现在是10%</w:t>
+      </w:r>
+    </w:p>
+    <w:p>
+      <w:pPr>
+        <w:rPr>
+          <w:rFonts w:hint="eastAsia"/>
+          <w:lang w:val="en-US" w:eastAsia="zh-CN"/>
+        </w:rPr>
+      </w:pPr>
+      <w:r>
+        <w:rPr>
+          <w:rFonts w:hint="eastAsia"/>
+          <w:lang w:val="en-US" w:eastAsia="zh-CN"/>
+        </w:rPr>
+        <w:t>使用场景：</w:t>
+      </w:r>
+    </w:p>
+    <w:p>
+      <w:pPr>
+        <w:ind w:firstLine="420" w:firstLineChars="0"/>
+        <w:rPr>
+          <w:rFonts w:hint="eastAsia"/>
+          <w:lang w:val="en-US" w:eastAsia="zh-CN"/>
+        </w:rPr>
+      </w:pPr>
+      <w:r>
+        <w:rPr>
+          <w:rFonts w:hint="eastAsia"/>
+          <w:lang w:val="en-US" w:eastAsia="zh-CN"/>
+        </w:rPr>
+        <w:t>在程序大对象，文件类的，应该更多的使用swap</w:t>
+      </w:r>
+    </w:p>
+    <w:p>
+      <w:pPr>
+        <w:ind w:firstLine="420" w:firstLineChars="0"/>
+        <w:rPr>
+          <w:rFonts w:hint="eastAsia"/>
+          <w:lang w:val="en-US" w:eastAsia="zh-CN"/>
+        </w:rPr>
+      </w:pPr>
+      <w:r>
+        <w:rPr>
+          <w:rFonts w:hint="eastAsia"/>
+          <w:lang w:val="en-US" w:eastAsia="zh-CN"/>
+        </w:rPr>
+        <w:t>对象被频繁使用情况下，应该避免swap</w:t>
       </w:r>
       <w:bookmarkStart w:id="0" w:name="_GoBack"/>
       <w:bookmarkEnd w:id="0"/>
@@ -905,7 +1251,7 @@
     <w:lsdException w:unhideWhenUsed="0" w:uiPriority="0" w:semiHidden="0" w:name="Body Text Indent 2"/>
     <w:lsdException w:unhideWhenUsed="0" w:uiPriority="0" w:semiHidden="0" w:name="Body Text Indent 3"/>
     <w:lsdException w:unhideWhenUsed="0" w:uiPriority="0" w:semiHidden="0" w:name="Block Text"/>
-    <w:lsdException w:unhideWhenUsed="0" w:uiPriority="0" w:semiHidden="0" w:name="Hyperlink"/>
+    <w:lsdException w:qFormat="1" w:unhideWhenUsed="0" w:uiPriority="0" w:semiHidden="0" w:name="Hyperlink"/>
     <w:lsdException w:unhideWhenUsed="0" w:uiPriority="0" w:semiHidden="0" w:name="FollowedHyperlink"/>
     <w:lsdException w:qFormat="1" w:unhideWhenUsed="0" w:uiPriority="0" w:semiHidden="0" w:name="Strong"/>
     <w:lsdException w:qFormat="1" w:unhideWhenUsed="0" w:uiPriority="0" w:semiHidden="0" w:name="Emphasis"/>
@@ -919,7 +1265,7 @@
     <w:lsdException w:unhideWhenUsed="0" w:uiPriority="0" w:semiHidden="0" w:name="HTML Code"/>
     <w:lsdException w:unhideWhenUsed="0" w:uiPriority="0" w:semiHidden="0" w:name="HTML Definition"/>
     <w:lsdException w:unhideWhenUsed="0" w:uiPriority="0" w:semiHidden="0" w:name="HTML Keyboard"/>
-    <w:lsdException w:unhideWhenUsed="0" w:uiPriority="0" w:semiHidden="0" w:name="HTML Preformatted"/>
+    <w:lsdException w:qFormat="1" w:unhideWhenUsed="0" w:uiPriority="0" w:semiHidden="0" w:name="HTML Preformatted"/>
     <w:lsdException w:unhideWhenUsed="0" w:uiPriority="0" w:semiHidden="0" w:name="HTML Sample"/>
     <w:lsdException w:unhideWhenUsed="0" w:uiPriority="0" w:semiHidden="0" w:name="HTML Typewriter"/>
     <w:lsdException w:unhideWhenUsed="0" w:uiPriority="0" w:semiHidden="0" w:name="HTML Variable"/>
@@ -1107,6 +1453,7 @@
   <w:style w:type="paragraph" w:styleId="2">
     <w:name w:val="HTML Preformatted"/>
     <w:basedOn w:val="1"/>
+    <w:qFormat/>
     <w:uiPriority w:val="0"/>
     <w:pPr>
       <w:tabs>
@@ -1149,6 +1496,7 @@
   <w:style w:type="character" w:styleId="5">
     <w:name w:val="Hyperlink"/>
     <w:basedOn w:val="3"/>
+    <w:qFormat/>
     <w:uiPriority w:val="0"/>
     <w:rPr>
       <w:color w:val="0000FF"/>
